--- a/Scrum Meetings/Week 09/Scrum Meeting Template.docx
+++ b/Scrum Meetings/Week 09/Scrum Meeting Template.docx
@@ -20,7 +20,10 @@
         <w:t> </w:t>
       </w:r>
       <w:r>
-        <w:t>SCRUM MEETING WEEK ()</w:t>
+        <w:t xml:space="preserve">SCRUM MEETING WEEK </w:t>
+      </w:r>
+      <w:r>
+        <w:t>9</w:t>
       </w:r>
     </w:p>
     <w:p>
@@ -290,6 +293,57 @@
               </w:rPr>
               <w:t>​​</w:t>
             </w:r>
+            <w:r>
+              <w:rPr>
+                <w:rFonts w:ascii="Times New Roman" w:eastAsia="Times New Roman" w:hAnsi="Times New Roman" w:cs="Times New Roman"/>
+              </w:rPr>
+              <w:t xml:space="preserve">Set up </w:t>
+            </w:r>
+            <w:proofErr w:type="spellStart"/>
+            <w:r>
+              <w:rPr>
+                <w:rFonts w:ascii="Times New Roman" w:eastAsia="Times New Roman" w:hAnsi="Times New Roman" w:cs="Times New Roman"/>
+              </w:rPr>
+              <w:t>pytest</w:t>
+            </w:r>
+            <w:proofErr w:type="spellEnd"/>
+            <w:r>
+              <w:rPr>
+                <w:rFonts w:ascii="Times New Roman" w:eastAsia="Times New Roman" w:hAnsi="Times New Roman" w:cs="Times New Roman"/>
+              </w:rPr>
+              <w:t xml:space="preserve"> and selenium framework for unit </w:t>
+            </w:r>
+            <w:r>
+              <w:rPr>
+                <w:rFonts w:ascii="Times New Roman" w:eastAsia="Times New Roman" w:hAnsi="Times New Roman" w:cs="Times New Roman"/>
+              </w:rPr>
+              <w:t>tests.</w:t>
+            </w:r>
+          </w:p>
+          <w:p>
+            <w:pPr>
+              <w:rPr>
+                <w:rFonts w:ascii="Times New Roman" w:eastAsia="Times New Roman" w:hAnsi="Times New Roman" w:cs="Times New Roman"/>
+              </w:rPr>
+            </w:pPr>
+            <w:r>
+              <w:rPr>
+                <w:rFonts w:ascii="Times New Roman" w:eastAsia="Times New Roman" w:hAnsi="Times New Roman" w:cs="Times New Roman"/>
+              </w:rPr>
+              <w:t>Integrated front end and back end for the Enrolling in the course functionality</w:t>
+            </w:r>
+            <w:r>
+              <w:rPr>
+                <w:rFonts w:ascii="Times New Roman" w:eastAsia="Times New Roman" w:hAnsi="Times New Roman" w:cs="Times New Roman"/>
+              </w:rPr>
+              <w:t xml:space="preserve"> for admin students and the </w:t>
+            </w:r>
+            <w:r>
+              <w:rPr>
+                <w:rFonts w:ascii="Times New Roman" w:eastAsia="Times New Roman" w:hAnsi="Times New Roman" w:cs="Times New Roman"/>
+              </w:rPr>
+              <w:t xml:space="preserve">professors </w:t>
+            </w:r>
           </w:p>
           <w:p>
             <w:pPr>
@@ -344,6 +398,15 @@
               </w:rPr>
               <w:t>​​</w:t>
             </w:r>
+            <w:r>
+              <w:rPr>
+                <w:rFonts w:ascii="Times New Roman" w:eastAsia="Times New Roman" w:hAnsi="Times New Roman" w:cs="Times New Roman"/>
+              </w:rPr>
+              <w:t>D</w:t>
+            </w:r>
+            <w:r>
+              <w:t>iscussed about the progress of the project.</w:t>
+            </w:r>
           </w:p>
         </w:tc>
         <w:tc>
@@ -362,6 +425,107 @@
                 <w:rFonts w:ascii="Times New Roman" w:eastAsia="Times New Roman" w:hAnsi="Times New Roman" w:cs="Times New Roman"/>
               </w:rPr>
               <w:t>​​</w:t>
+            </w:r>
+            <w:r>
+              <w:rPr>
+                <w:rFonts w:ascii="Times New Roman" w:eastAsia="Times New Roman" w:hAnsi="Times New Roman" w:cs="Times New Roman"/>
+              </w:rPr>
+              <w:t xml:space="preserve">Specified backend, front </w:t>
+            </w:r>
+            <w:proofErr w:type="gramStart"/>
+            <w:r>
+              <w:rPr>
+                <w:rFonts w:ascii="Times New Roman" w:eastAsia="Times New Roman" w:hAnsi="Times New Roman" w:cs="Times New Roman"/>
+              </w:rPr>
+              <w:t>end</w:t>
+            </w:r>
+            <w:proofErr w:type="gramEnd"/>
+            <w:r>
+              <w:rPr>
+                <w:rFonts w:ascii="Times New Roman" w:eastAsia="Times New Roman" w:hAnsi="Times New Roman" w:cs="Times New Roman"/>
+              </w:rPr>
+              <w:t xml:space="preserve"> and a testing team. </w:t>
+            </w:r>
+          </w:p>
+          <w:p>
+            <w:pPr>
+              <w:rPr>
+                <w:rFonts w:ascii="Times New Roman" w:eastAsia="Times New Roman" w:hAnsi="Times New Roman" w:cs="Times New Roman"/>
+              </w:rPr>
+            </w:pPr>
+            <w:r>
+              <w:rPr>
+                <w:rFonts w:ascii="Times New Roman" w:eastAsia="Times New Roman" w:hAnsi="Times New Roman" w:cs="Times New Roman"/>
+              </w:rPr>
+              <w:t>Review any pending tasks and more frequent meetings to keep the consistency for the variables</w:t>
+            </w:r>
+            <w:r>
+              <w:rPr>
+                <w:rFonts w:ascii="Times New Roman" w:eastAsia="Times New Roman" w:hAnsi="Times New Roman" w:cs="Times New Roman"/>
+              </w:rPr>
+              <w:t xml:space="preserve"> through out the stack. </w:t>
+            </w:r>
+          </w:p>
+          <w:p>
+            <w:pPr>
+              <w:rPr>
+                <w:rFonts w:ascii="Times New Roman" w:eastAsia="Times New Roman" w:hAnsi="Times New Roman" w:cs="Times New Roman"/>
+              </w:rPr>
+            </w:pPr>
+            <w:r>
+              <w:rPr>
+                <w:rFonts w:ascii="Times New Roman" w:eastAsia="Times New Roman" w:hAnsi="Times New Roman" w:cs="Times New Roman"/>
+              </w:rPr>
+              <w:t xml:space="preserve">Assigning tasks for next sprint. </w:t>
+            </w:r>
+          </w:p>
+          <w:p>
+            <w:pPr>
+              <w:rPr>
+                <w:rFonts w:ascii="Times New Roman" w:eastAsia="Times New Roman" w:hAnsi="Times New Roman" w:cs="Times New Roman"/>
+              </w:rPr>
+            </w:pPr>
+            <w:r>
+              <w:rPr>
+                <w:rFonts w:ascii="Times New Roman" w:eastAsia="Times New Roman" w:hAnsi="Times New Roman" w:cs="Times New Roman"/>
+              </w:rPr>
+              <w:t xml:space="preserve">Create the </w:t>
+            </w:r>
+            <w:r>
+              <w:rPr>
+                <w:rFonts w:ascii="Times New Roman" w:eastAsia="Times New Roman" w:hAnsi="Times New Roman" w:cs="Times New Roman"/>
+              </w:rPr>
+              <w:t xml:space="preserve">Edit page, </w:t>
+            </w:r>
+            <w:r>
+              <w:rPr>
+                <w:rFonts w:ascii="Times New Roman" w:eastAsia="Times New Roman" w:hAnsi="Times New Roman" w:cs="Times New Roman"/>
+              </w:rPr>
+              <w:t xml:space="preserve">for </w:t>
+            </w:r>
+            <w:r>
+              <w:rPr>
+                <w:rFonts w:ascii="Times New Roman" w:eastAsia="Times New Roman" w:hAnsi="Times New Roman" w:cs="Times New Roman"/>
+              </w:rPr>
+              <w:t xml:space="preserve">users </w:t>
+            </w:r>
+            <w:r>
+              <w:rPr>
+                <w:rFonts w:ascii="Times New Roman" w:eastAsia="Times New Roman" w:hAnsi="Times New Roman" w:cs="Times New Roman"/>
+              </w:rPr>
+              <w:t xml:space="preserve">who want to </w:t>
+            </w:r>
+            <w:r>
+              <w:rPr>
+                <w:rFonts w:ascii="Times New Roman" w:eastAsia="Times New Roman" w:hAnsi="Times New Roman" w:cs="Times New Roman"/>
+              </w:rPr>
+              <w:t xml:space="preserve">make changes in </w:t>
+            </w:r>
+            <w:r>
+              <w:rPr>
+                <w:rFonts w:ascii="Times New Roman" w:eastAsia="Times New Roman" w:hAnsi="Times New Roman" w:cs="Times New Roman"/>
+              </w:rPr>
+              <w:t xml:space="preserve">their login information. </w:t>
             </w:r>
           </w:p>
         </w:tc>
@@ -647,7 +811,14 @@
                 <w:rFonts w:ascii="Times New Roman" w:eastAsia="Times New Roman" w:hAnsi="Times New Roman" w:cs="Times New Roman"/>
                 <w:spacing w:val="-1"/>
               </w:rPr>
-              <w:t xml:space="preserve">​​ </w:t>
+              <w:t>​​</w:t>
+            </w:r>
+            <w:r>
+              <w:rPr>
+                <w:rFonts w:ascii="Times New Roman" w:eastAsia="Times New Roman" w:hAnsi="Times New Roman" w:cs="Times New Roman"/>
+                <w:spacing w:val="-1"/>
+              </w:rPr>
+              <w:t xml:space="preserve">Developer  </w:t>
             </w:r>
           </w:p>
         </w:tc>
@@ -687,6 +858,13 @@
                 <w:spacing w:val="-1"/>
               </w:rPr>
             </w:pPr>
+            <w:r>
+              <w:rPr>
+                <w:rFonts w:ascii="Times New Roman" w:eastAsia="Times New Roman" w:hAnsi="Times New Roman" w:cs="Times New Roman"/>
+                <w:spacing w:val="-1"/>
+              </w:rPr>
+              <w:t xml:space="preserve">Developer </w:t>
+            </w:r>
           </w:p>
         </w:tc>
       </w:tr>
@@ -725,6 +903,13 @@
                 <w:spacing w:val="-1"/>
               </w:rPr>
             </w:pPr>
+            <w:r>
+              <w:rPr>
+                <w:rFonts w:ascii="Times New Roman" w:eastAsia="Times New Roman" w:hAnsi="Times New Roman" w:cs="Times New Roman"/>
+                <w:spacing w:val="-1"/>
+              </w:rPr>
+              <w:t>Developer</w:t>
+            </w:r>
           </w:p>
         </w:tc>
       </w:tr>
@@ -763,6 +948,13 @@
                 <w:spacing w:val="-1"/>
               </w:rPr>
             </w:pPr>
+            <w:r>
+              <w:rPr>
+                <w:rFonts w:ascii="Times New Roman" w:eastAsia="Times New Roman" w:hAnsi="Times New Roman" w:cs="Times New Roman"/>
+                <w:spacing w:val="-1"/>
+              </w:rPr>
+              <w:t>Scrum Master (Developer)</w:t>
+            </w:r>
           </w:p>
         </w:tc>
       </w:tr>
@@ -801,6 +993,13 @@
                 <w:spacing w:val="-1"/>
               </w:rPr>
             </w:pPr>
+            <w:r>
+              <w:rPr>
+                <w:rFonts w:ascii="Times New Roman" w:eastAsia="Times New Roman" w:hAnsi="Times New Roman" w:cs="Times New Roman"/>
+                <w:spacing w:val="-1"/>
+              </w:rPr>
+              <w:t>Developer</w:t>
+            </w:r>
           </w:p>
         </w:tc>
       </w:tr>
@@ -915,7 +1114,7 @@
           <w:szCs w:val="34"/>
         </w:rPr>
         <w:drawing>
-          <wp:inline distT="0" distB="0" distL="0" distR="0" wp14:anchorId="49F13C01" wp14:editId="60D50C1E">
+          <wp:inline distT="0" distB="0" distL="0" distR="0" wp14:anchorId="49F13C01" wp14:editId="71529DA8">
             <wp:extent cx="185738" cy="185738"/>
             <wp:effectExtent l="0" t="0" r="5080" b="5080"/>
             <wp:docPr id="459473846" name="Picture 2" descr=":pencil2:"/>
@@ -1096,7 +1295,14 @@
                 <w:rFonts w:ascii="Times New Roman" w:eastAsia="Times New Roman" w:hAnsi="Times New Roman" w:cs="Times New Roman"/>
                 <w:spacing w:val="-1"/>
               </w:rPr>
-              <w:t>e.g., Bugs</w:t>
+              <w:t xml:space="preserve">Setting up testing framework, </w:t>
+            </w:r>
+            <w:r>
+              <w:rPr>
+                <w:rFonts w:ascii="Times New Roman" w:eastAsia="Times New Roman" w:hAnsi="Times New Roman" w:cs="Times New Roman"/>
+                <w:spacing w:val="-1"/>
+              </w:rPr>
+              <w:t>enrol course and access courses</w:t>
             </w:r>
           </w:p>
         </w:tc>
@@ -1152,6 +1358,13 @@
               </w:rPr>
               <w:t xml:space="preserve"> </w:t>
             </w:r>
+            <w:r>
+              <w:rPr>
+                <w:rFonts w:ascii="Times New Roman" w:eastAsia="Times New Roman" w:hAnsi="Times New Roman" w:cs="Times New Roman"/>
+                <w:spacing w:val="-1"/>
+              </w:rPr>
+              <w:t>20</w:t>
+            </w:r>
           </w:p>
         </w:tc>
       </w:tr>
@@ -1195,6 +1408,13 @@
                 <w:spacing w:val="-1"/>
               </w:rPr>
             </w:pPr>
+            <w:r>
+              <w:rPr>
+                <w:rFonts w:ascii="Times New Roman" w:eastAsia="Times New Roman" w:hAnsi="Times New Roman" w:cs="Times New Roman"/>
+                <w:spacing w:val="-1"/>
+              </w:rPr>
+              <w:t>0</w:t>
+            </w:r>
           </w:p>
         </w:tc>
       </w:tr>
@@ -1238,6 +1458,13 @@
                 <w:spacing w:val="-1"/>
               </w:rPr>
             </w:pPr>
+            <w:r>
+              <w:rPr>
+                <w:rFonts w:ascii="Times New Roman" w:eastAsia="Times New Roman" w:hAnsi="Times New Roman" w:cs="Times New Roman"/>
+                <w:spacing w:val="-1"/>
+              </w:rPr>
+              <w:t>100%</w:t>
+            </w:r>
           </w:p>
         </w:tc>
       </w:tr>
@@ -1265,6 +1492,7 @@
                 <w:bCs/>
                 <w:spacing w:val="-1"/>
               </w:rPr>
+              <w:lastRenderedPageBreak/>
               <w:t>Summary</w:t>
             </w:r>
           </w:p>
@@ -1294,6 +1522,76 @@
                 <w:spacing w:val="-1"/>
               </w:rPr>
               <w:t xml:space="preserve"> </w:t>
+            </w:r>
+            <w:r>
+              <w:rPr>
+                <w:rFonts w:ascii="Times New Roman" w:eastAsia="Times New Roman" w:hAnsi="Times New Roman" w:cs="Times New Roman"/>
+                <w:spacing w:val="-1"/>
+              </w:rPr>
+              <w:t>The team successfully completed 20 issue</w:t>
+            </w:r>
+            <w:r>
+              <w:rPr>
+                <w:rFonts w:ascii="Times New Roman" w:eastAsia="Times New Roman" w:hAnsi="Times New Roman" w:cs="Times New Roman"/>
+                <w:spacing w:val="-1"/>
+              </w:rPr>
+              <w:t xml:space="preserve">s. </w:t>
+            </w:r>
+            <w:r>
+              <w:rPr>
+                <w:rFonts w:ascii="Times New Roman" w:eastAsia="Times New Roman" w:hAnsi="Times New Roman" w:cs="Times New Roman"/>
+                <w:spacing w:val="-1"/>
+              </w:rPr>
+              <w:t xml:space="preserve">3 front end pages and their integration with the </w:t>
+            </w:r>
+            <w:r>
+              <w:rPr>
+                <w:rFonts w:ascii="Times New Roman" w:eastAsia="Times New Roman" w:hAnsi="Times New Roman" w:cs="Times New Roman"/>
+                <w:spacing w:val="-1"/>
+              </w:rPr>
+              <w:t xml:space="preserve">backend. </w:t>
+            </w:r>
+            <w:r>
+              <w:rPr>
+                <w:rFonts w:ascii="Times New Roman" w:eastAsia="Times New Roman" w:hAnsi="Times New Roman" w:cs="Times New Roman"/>
+                <w:spacing w:val="-1"/>
+              </w:rPr>
+              <w:t xml:space="preserve">The set </w:t>
+            </w:r>
+            <w:r>
+              <w:rPr>
+                <w:rFonts w:ascii="Times New Roman" w:eastAsia="Times New Roman" w:hAnsi="Times New Roman" w:cs="Times New Roman"/>
+                <w:spacing w:val="-1"/>
+              </w:rPr>
+              <w:t>up of</w:t>
+            </w:r>
+            <w:r>
+              <w:rPr>
+                <w:rFonts w:ascii="Times New Roman" w:eastAsia="Times New Roman" w:hAnsi="Times New Roman" w:cs="Times New Roman"/>
+                <w:spacing w:val="-1"/>
+              </w:rPr>
+              <w:t xml:space="preserve"> the testing environment was also implemented</w:t>
+            </w:r>
+            <w:r>
+              <w:rPr>
+                <w:rFonts w:ascii="Times New Roman" w:eastAsia="Times New Roman" w:hAnsi="Times New Roman" w:cs="Times New Roman"/>
+                <w:spacing w:val="-1"/>
+              </w:rPr>
+              <w:t xml:space="preserve"> and </w:t>
+            </w:r>
+            <w:r>
+              <w:rPr>
+                <w:rFonts w:ascii="Times New Roman" w:eastAsia="Times New Roman" w:hAnsi="Times New Roman" w:cs="Times New Roman"/>
+                <w:spacing w:val="-1"/>
+              </w:rPr>
+              <w:t>3-unit</w:t>
+            </w:r>
+            <w:r>
+              <w:rPr>
+                <w:rFonts w:ascii="Times New Roman" w:eastAsia="Times New Roman" w:hAnsi="Times New Roman" w:cs="Times New Roman"/>
+                <w:spacing w:val="-1"/>
+              </w:rPr>
+              <w:t xml:space="preserve"> tests were created. </w:t>
             </w:r>
           </w:p>
         </w:tc>
@@ -1321,7 +1619,6 @@
           <w:sz w:val="27"/>
           <w:szCs w:val="27"/>
         </w:rPr>
-        <w:lastRenderedPageBreak/>
         <w:t>Details</w:t>
       </w:r>
       <w:r>
@@ -1411,6 +1708,28 @@
               </w:rPr>
               <w:t xml:space="preserve"> </w:t>
             </w:r>
+            <w:r>
+              <w:rPr>
+                <w:rFonts w:ascii="Times New Roman" w:eastAsia="Times New Roman" w:hAnsi="Times New Roman" w:cs="Times New Roman"/>
+                <w:spacing w:val="-1"/>
+              </w:rPr>
+              <w:t>15</w:t>
+            </w:r>
+            <w:r>
+              <w:rPr>
+                <w:rFonts w:ascii="Times New Roman" w:eastAsia="Times New Roman" w:hAnsi="Times New Roman" w:cs="Times New Roman"/>
+                <w:spacing w:val="-1"/>
+                <w:vertAlign w:val="superscript"/>
+              </w:rPr>
+              <w:t>th</w:t>
+            </w:r>
+            <w:r>
+              <w:rPr>
+                <w:rFonts w:ascii="Times New Roman" w:eastAsia="Times New Roman" w:hAnsi="Times New Roman" w:cs="Times New Roman"/>
+                <w:spacing w:val="-1"/>
+              </w:rPr>
+              <w:t xml:space="preserve"> march, 2024</w:t>
+            </w:r>
           </w:p>
         </w:tc>
       </w:tr>
@@ -1451,6 +1770,28 @@
                 <w:spacing w:val="-1"/>
               </w:rPr>
             </w:pPr>
+            <w:r>
+              <w:rPr>
+                <w:rFonts w:ascii="Times New Roman" w:eastAsia="Times New Roman" w:hAnsi="Times New Roman" w:cs="Times New Roman"/>
+                <w:spacing w:val="-1"/>
+              </w:rPr>
+              <w:t>22</w:t>
+            </w:r>
+            <w:r>
+              <w:rPr>
+                <w:rFonts w:ascii="Times New Roman" w:eastAsia="Times New Roman" w:hAnsi="Times New Roman" w:cs="Times New Roman"/>
+                <w:spacing w:val="-1"/>
+                <w:vertAlign w:val="superscript"/>
+              </w:rPr>
+              <w:t>nd</w:t>
+            </w:r>
+            <w:r>
+              <w:rPr>
+                <w:rFonts w:ascii="Times New Roman" w:eastAsia="Times New Roman" w:hAnsi="Times New Roman" w:cs="Times New Roman"/>
+                <w:spacing w:val="-1"/>
+              </w:rPr>
+              <w:t xml:space="preserve"> March, 2024</w:t>
+            </w:r>
           </w:p>
         </w:tc>
       </w:tr>
@@ -1503,7 +1844,7 @@
                 <w:rFonts w:ascii="Times New Roman" w:eastAsia="Times New Roman" w:hAnsi="Times New Roman" w:cs="Times New Roman"/>
                 <w:spacing w:val="-1"/>
               </w:rPr>
-              <w:t xml:space="preserve"> </w:t>
+              <w:t>Integrating Assignments and gr</w:t>
             </w:r>
           </w:p>
         </w:tc>
@@ -1545,6 +1886,13 @@
                 <w:spacing w:val="-1"/>
               </w:rPr>
             </w:pPr>
+            <w:r>
+              <w:rPr>
+                <w:rFonts w:ascii="Times New Roman" w:eastAsia="Times New Roman" w:hAnsi="Times New Roman" w:cs="Times New Roman"/>
+                <w:spacing w:val="-1"/>
+              </w:rPr>
+              <w:t>100%</w:t>
+            </w:r>
           </w:p>
         </w:tc>
       </w:tr>
@@ -1585,6 +1933,13 @@
                 <w:spacing w:val="-1"/>
               </w:rPr>
             </w:pPr>
+            <w:r>
+              <w:rPr>
+                <w:rFonts w:ascii="Times New Roman" w:eastAsia="Times New Roman" w:hAnsi="Times New Roman" w:cs="Times New Roman"/>
+                <w:spacing w:val="-1"/>
+              </w:rPr>
+              <w:t>20</w:t>
+            </w:r>
           </w:p>
         </w:tc>
       </w:tr>
@@ -1619,87 +1974,35 @@
             <w:tcW w:w="5811" w:type="dxa"/>
           </w:tcPr>
           <w:p>
-            <w:pPr>
-              <w:rPr>
-                <w:rFonts w:ascii="Times New Roman" w:eastAsia="Times New Roman" w:hAnsi="Times New Roman" w:cs="Times New Roman"/>
-                <w:spacing w:val="-1"/>
-              </w:rPr>
-            </w:pPr>
-            <w:r>
-              <w:rPr>
-                <w:rFonts w:ascii="Times New Roman" w:eastAsia="Times New Roman" w:hAnsi="Times New Roman" w:cs="Times New Roman"/>
-                <w:spacing w:val="-1"/>
-              </w:rPr>
-              <w:t xml:space="preserve"> Member 1</w:t>
-            </w:r>
-          </w:p>
-          <w:p>
-            <w:pPr>
-              <w:rPr>
-                <w:rFonts w:ascii="Times New Roman" w:eastAsia="Times New Roman" w:hAnsi="Times New Roman" w:cs="Times New Roman"/>
-                <w:spacing w:val="-1"/>
-              </w:rPr>
-            </w:pPr>
-            <w:r>
-              <w:rPr>
-                <w:rFonts w:ascii="Times New Roman" w:eastAsia="Times New Roman" w:hAnsi="Times New Roman" w:cs="Times New Roman"/>
-                <w:spacing w:val="-1"/>
-              </w:rPr>
-              <w:t xml:space="preserve"> Member 2</w:t>
-            </w:r>
-          </w:p>
-          <w:p>
-            <w:pPr>
-              <w:rPr>
-                <w:rFonts w:ascii="Times New Roman" w:eastAsia="Times New Roman" w:hAnsi="Times New Roman" w:cs="Times New Roman"/>
-                <w:spacing w:val="-1"/>
-              </w:rPr>
-            </w:pPr>
-            <w:r>
-              <w:rPr>
-                <w:rFonts w:ascii="Times New Roman" w:eastAsia="Times New Roman" w:hAnsi="Times New Roman" w:cs="Times New Roman"/>
-                <w:spacing w:val="-1"/>
-              </w:rPr>
-              <w:t xml:space="preserve"> Member 3</w:t>
-            </w:r>
-          </w:p>
-          <w:p>
-            <w:pPr>
-              <w:rPr>
-                <w:rFonts w:ascii="Times New Roman" w:eastAsia="Times New Roman" w:hAnsi="Times New Roman" w:cs="Times New Roman"/>
-                <w:spacing w:val="-1"/>
-              </w:rPr>
-            </w:pPr>
-            <w:r>
-              <w:rPr>
-                <w:rFonts w:ascii="Times New Roman" w:eastAsia="Times New Roman" w:hAnsi="Times New Roman" w:cs="Times New Roman"/>
-                <w:spacing w:val="-1"/>
-              </w:rPr>
-              <w:t xml:space="preserve"> Member 4</w:t>
-            </w:r>
-          </w:p>
-          <w:p>
-            <w:pPr>
-              <w:rPr>
-                <w:rFonts w:ascii="Times New Roman" w:eastAsia="Times New Roman" w:hAnsi="Times New Roman" w:cs="Times New Roman"/>
-                <w:spacing w:val="-1"/>
-              </w:rPr>
-            </w:pPr>
-            <w:r>
-              <w:rPr>
-                <w:rFonts w:ascii="Times New Roman" w:eastAsia="Times New Roman" w:hAnsi="Times New Roman" w:cs="Times New Roman"/>
-                <w:spacing w:val="-1"/>
-              </w:rPr>
-              <w:t xml:space="preserve"> Member 5</w:t>
-            </w:r>
-          </w:p>
-          <w:p>
-            <w:pPr>
-              <w:rPr>
-                <w:rFonts w:ascii="Times New Roman" w:eastAsia="Times New Roman" w:hAnsi="Times New Roman" w:cs="Times New Roman"/>
-                <w:spacing w:val="-1"/>
-              </w:rPr>
-            </w:pPr>
+            <w:r>
+              <w:t xml:space="preserve">Vanshika: 8 hours </w:t>
+            </w:r>
+          </w:p>
+          <w:p>
+            <w:r>
+              <w:t xml:space="preserve">Sanjith: 8 hours </w:t>
+            </w:r>
+          </w:p>
+          <w:p>
+            <w:r>
+              <w:t xml:space="preserve">Reyhan: 8 hours </w:t>
+            </w:r>
+          </w:p>
+          <w:p>
+            <w:r>
+              <w:t xml:space="preserve">Rajveer: 8 hours </w:t>
+            </w:r>
+          </w:p>
+          <w:p>
+            <w:pPr>
+              <w:rPr>
+                <w:rFonts w:ascii="Times New Roman" w:eastAsia="Times New Roman" w:hAnsi="Times New Roman" w:cs="Times New Roman"/>
+                <w:spacing w:val="-1"/>
+              </w:rPr>
+            </w:pPr>
+            <w:r>
+              <w:t>Amey: 8 hours</w:t>
+            </w:r>
           </w:p>
         </w:tc>
       </w:tr>
@@ -1750,6 +2053,12 @@
                 <w:spacing w:val="-1"/>
               </w:rPr>
             </w:pPr>
+            <w:r>
+              <w:t>Data mismatch between frontend and backend. Security vulnerabilities leading to breaches. Performance issues due to inefficient communication.</w:t>
+            </w:r>
+            <w:r>
+              <w:t xml:space="preserve"> Issues with the Set up of the testing </w:t>
+            </w:r>
           </w:p>
         </w:tc>
       </w:tr>
@@ -1800,6 +2109,13 @@
                 <w:spacing w:val="-1"/>
               </w:rPr>
             </w:pPr>
+            <w:r>
+              <w:rPr>
+                <w:rFonts w:ascii="Times New Roman" w:eastAsia="Times New Roman" w:hAnsi="Times New Roman" w:cs="Times New Roman"/>
+                <w:spacing w:val="-1"/>
+              </w:rPr>
+              <w:t xml:space="preserve">Creating rough prototypes and keeping the variables same through out. </w:t>
+            </w:r>
           </w:p>
         </w:tc>
       </w:tr>
@@ -1874,7 +2190,7 @@
           <w:szCs w:val="34"/>
         </w:rPr>
         <w:drawing>
-          <wp:inline distT="0" distB="0" distL="0" distR="0" wp14:anchorId="4808FDFE" wp14:editId="1460CE3F">
+          <wp:inline distT="0" distB="0" distL="0" distR="0" wp14:anchorId="4808FDFE" wp14:editId="3769CFB8">
             <wp:extent cx="178594" cy="178594"/>
             <wp:effectExtent l="0" t="0" r="0" b="0"/>
             <wp:docPr id="306956271" name="Picture 1" descr=":books:"/>
@@ -1956,6 +2272,13 @@
           <w:spacing w:val="-1"/>
         </w:rPr>
       </w:pPr>
+      <w:r>
+        <w:rPr>
+          <w:rFonts w:ascii="Times New Roman" w:eastAsia="Times New Roman" w:hAnsi="Times New Roman" w:cs="Times New Roman"/>
+          <w:spacing w:val="-1"/>
+        </w:rPr>
+        <w:t xml:space="preserve">Slides in canvas </w:t>
+      </w:r>
     </w:p>
     <w:p>
       <w:pPr>
@@ -1968,6 +2291,22 @@
           <w:spacing w:val="-1"/>
         </w:rPr>
       </w:pPr>
+      <w:r>
+        <w:rPr>
+          <w:rFonts w:ascii="Times New Roman" w:eastAsia="Times New Roman" w:hAnsi="Times New Roman" w:cs="Times New Roman"/>
+          <w:spacing w:val="-1"/>
+        </w:rPr>
+        <w:t xml:space="preserve">Testing links saved by the </w:t>
+      </w:r>
+      <w:proofErr w:type="gramStart"/>
+      <w:r>
+        <w:rPr>
+          <w:rFonts w:ascii="Times New Roman" w:eastAsia="Times New Roman" w:hAnsi="Times New Roman" w:cs="Times New Roman"/>
+          <w:spacing w:val="-1"/>
+        </w:rPr>
+        <w:t>TA</w:t>
+      </w:r>
+      <w:proofErr w:type="gramEnd"/>
     </w:p>
     <w:p>
       <w:pPr>
